--- a/統合カリキュラム/25.【完】日本語資格対策Ⅰ（上級）_シラバス.docx
+++ b/統合カリキュラム/25.【完】日本語資格対策Ⅰ（上級）_シラバス.docx
@@ -81,120 +81,6 @@
           <w:szCs w:val="36"/>
         </w:rPr>
         <w:t xml:space="preserve">　</w:t>
-      </w:r>
-    </w:p>
-    <w:p>
-      <w:pPr>
-        <w:pStyle w:val="a6"/>
-        <w:numPr>
-          <w:ilvl w:val="0"/>
-          <w:numId w:val="2"/>
-        </w:numPr>
-        <w:ind w:leftChars="0"/>
-        <w:rPr>
-          <w:b/>
-          <w:sz w:val="36"/>
-          <w:szCs w:val="36"/>
-        </w:rPr>
-      </w:pPr>
-      <w:r>
-        <w:rPr>
-          <w:rFonts w:hint="eastAsia"/>
-          <w:b/>
-          <w:sz w:val="36"/>
-          <w:szCs w:val="36"/>
-        </w:rPr>
-        <w:t>、②</w:t>
-      </w:r>
-      <w:r>
-        <w:rPr>
-          <w:rFonts w:hint="eastAsia"/>
-          <w:b/>
-          <w:sz w:val="36"/>
-          <w:szCs w:val="36"/>
-        </w:rPr>
-        <w:t xml:space="preserve">　</w:t>
-      </w:r>
-      <w:r>
-        <w:rPr>
-          <w:rFonts w:hint="eastAsia"/>
-          <w:b/>
-          <w:sz w:val="36"/>
-          <w:szCs w:val="36"/>
-        </w:rPr>
-        <w:t>16</w:t>
-      </w:r>
-      <w:r>
-        <w:rPr>
-          <w:rFonts w:hint="eastAsia"/>
-          <w:b/>
-          <w:sz w:val="36"/>
-          <w:szCs w:val="36"/>
-        </w:rPr>
-        <w:t xml:space="preserve">コマ　</w:t>
-      </w:r>
-      <w:r>
-        <w:rPr>
-          <w:rFonts w:hint="eastAsia"/>
-          <w:b/>
-          <w:sz w:val="36"/>
-          <w:szCs w:val="36"/>
-        </w:rPr>
-        <w:t>32</w:t>
-      </w:r>
-      <w:r>
-        <w:rPr>
-          <w:rFonts w:hint="eastAsia"/>
-          <w:b/>
-          <w:sz w:val="36"/>
-          <w:szCs w:val="36"/>
-        </w:rPr>
-        <w:t>時間</w:t>
-      </w:r>
-      <w:r>
-        <w:rPr>
-          <w:rFonts w:hint="eastAsia"/>
-          <w:b/>
-          <w:sz w:val="36"/>
-          <w:szCs w:val="36"/>
-        </w:rPr>
-        <w:t xml:space="preserve">　</w:t>
-      </w:r>
-      <w:r>
-        <w:rPr>
-          <w:rFonts w:hint="eastAsia"/>
-          <w:b/>
-          <w:sz w:val="36"/>
-          <w:szCs w:val="36"/>
-        </w:rPr>
-        <w:t>1</w:t>
-      </w:r>
-      <w:r>
-        <w:rPr>
-          <w:rFonts w:hint="eastAsia"/>
-          <w:b/>
-          <w:sz w:val="36"/>
-          <w:szCs w:val="36"/>
-        </w:rPr>
-        <w:t>コマ</w:t>
-      </w:r>
-      <w:r>
-        <w:rPr>
-          <w:rFonts w:hint="eastAsia"/>
-          <w:b/>
-          <w:sz w:val="36"/>
-          <w:szCs w:val="36"/>
-        </w:rPr>
-        <w:t>/W</w:t>
-      </w:r>
-      <w:r>
-        <w:rPr>
-          <w:rFonts w:hint="eastAsia"/>
-          <w:b/>
-          <w:sz w:val="36"/>
-          <w:szCs w:val="36"/>
-        </w:rPr>
-        <w:t xml:space="preserve">）　</w:t>
       </w:r>
     </w:p>
     <w:tbl>
@@ -340,112 +226,11 @@
               </w:rPr>
               <w:t>2</w:t>
             </w:r>
-          </w:p>
-        </w:tc>
-      </w:tr>
-      <w:tr>
-        <w:tc>
-          <w:tcPr>
-            <w:tcW w:w="1719" w:type="dxa"/>
-          </w:tcPr>
-          <w:p>
-            <w:pPr>
-              <w:rPr>
-                <w:b/>
-              </w:rPr>
-            </w:pPr>
             <w:r>
               <w:rPr>
                 <w:rFonts w:hint="eastAsia"/>
-                <w:b/>
-              </w:rPr>
-              <w:t>授業方法</w:t>
-            </w:r>
-          </w:p>
-        </w:tc>
-        <w:tc>
-          <w:tcPr>
-            <w:tcW w:w="1719" w:type="dxa"/>
-          </w:tcPr>
-          <w:p>
-            <w:r>
-              <w:rPr>
-                <w:rFonts w:hint="eastAsia"/>
-              </w:rPr>
-              <w:t>講義</w:t>
-            </w:r>
-          </w:p>
-        </w:tc>
-        <w:tc>
-          <w:tcPr>
-            <w:tcW w:w="1719" w:type="dxa"/>
-          </w:tcPr>
-          <w:p>
-            <w:pPr>
-              <w:rPr>
-                <w:b/>
-              </w:rPr>
-            </w:pPr>
-            <w:r>
-              <w:rPr>
-                <w:rFonts w:hint="eastAsia"/>
-                <w:b/>
-                <w:sz w:val="22"/>
-              </w:rPr>
-              <w:t>開講学期</w:t>
-            </w:r>
-          </w:p>
-        </w:tc>
-        <w:tc>
-          <w:tcPr>
-            <w:tcW w:w="1719" w:type="dxa"/>
-          </w:tcPr>
-          <w:p>
-            <w:r>
-              <w:rPr>
-                <w:rFonts w:hint="eastAsia"/>
-              </w:rPr>
-              <w:t>前期</w:t>
-            </w:r>
-          </w:p>
-        </w:tc>
-        <w:tc>
-          <w:tcPr>
-            <w:tcW w:w="1719" w:type="dxa"/>
-          </w:tcPr>
-          <w:p>
-            <w:pPr>
-              <w:rPr>
-                <w:b/>
-                <w:sz w:val="22"/>
-              </w:rPr>
-            </w:pPr>
-            <w:r>
-              <w:rPr>
-                <w:rFonts w:hint="eastAsia"/>
-                <w:b/>
-                <w:sz w:val="22"/>
-              </w:rPr>
-              <w:t>学年</w:t>
-            </w:r>
-          </w:p>
-        </w:tc>
-        <w:tc>
-          <w:tcPr>
-            <w:tcW w:w="1719" w:type="dxa"/>
-          </w:tcPr>
-          <w:p>
-            <w:pPr>
-              <w:rPr>
-                <w:sz w:val="22"/>
-              </w:rPr>
-            </w:pPr>
-            <w:r>
-              <w:rPr>
-                <w:rFonts w:hint="eastAsia"/>
-                <w:sz w:val="22"/>
-              </w:rPr>
-              <w:t>3</w:t>
+              </w:rPr>
+              <w:t>単位</w:t>
             </w:r>
           </w:p>
         </w:tc>
@@ -459,6 +244,122 @@
             <w:pPr>
               <w:rPr>
                 <w:b/>
+              </w:rPr>
+            </w:pPr>
+            <w:r>
+              <w:rPr>
+                <w:rFonts w:hint="eastAsia"/>
+                <w:b/>
+              </w:rPr>
+              <w:t>授業方法</w:t>
+            </w:r>
+          </w:p>
+        </w:tc>
+        <w:tc>
+          <w:tcPr>
+            <w:tcW w:w="1719" w:type="dxa"/>
+          </w:tcPr>
+          <w:p>
+            <w:r>
+              <w:rPr>
+                <w:rFonts w:hint="eastAsia"/>
+              </w:rPr>
+              <w:t>講義</w:t>
+            </w:r>
+          </w:p>
+        </w:tc>
+        <w:tc>
+          <w:tcPr>
+            <w:tcW w:w="1719" w:type="dxa"/>
+          </w:tcPr>
+          <w:p>
+            <w:pPr>
+              <w:rPr>
+                <w:b/>
+              </w:rPr>
+            </w:pPr>
+            <w:r>
+              <w:rPr>
+                <w:rFonts w:hint="eastAsia"/>
+                <w:b/>
+                <w:sz w:val="22"/>
+              </w:rPr>
+              <w:t>開講学期</w:t>
+            </w:r>
+          </w:p>
+        </w:tc>
+        <w:tc>
+          <w:tcPr>
+            <w:tcW w:w="1719" w:type="dxa"/>
+          </w:tcPr>
+          <w:p>
+            <w:r>
+              <w:rPr>
+                <w:rFonts w:hint="eastAsia"/>
+              </w:rPr>
+              <w:t>前期</w:t>
+            </w:r>
+          </w:p>
+        </w:tc>
+        <w:tc>
+          <w:tcPr>
+            <w:tcW w:w="1719" w:type="dxa"/>
+          </w:tcPr>
+          <w:p>
+            <w:pPr>
+              <w:rPr>
+                <w:b/>
+                <w:sz w:val="22"/>
+              </w:rPr>
+            </w:pPr>
+            <w:r>
+              <w:rPr>
+                <w:rFonts w:hint="eastAsia"/>
+                <w:b/>
+                <w:sz w:val="22"/>
+              </w:rPr>
+              <w:t>学年</w:t>
+            </w:r>
+          </w:p>
+        </w:tc>
+        <w:tc>
+          <w:tcPr>
+            <w:tcW w:w="1719" w:type="dxa"/>
+          </w:tcPr>
+          <w:p>
+            <w:pPr>
+              <w:rPr>
+                <w:sz w:val="22"/>
+              </w:rPr>
+            </w:pPr>
+            <w:r>
+              <w:rPr>
+                <w:rFonts w:hint="eastAsia"/>
+                <w:sz w:val="22"/>
+              </w:rPr>
+              <w:t>3</w:t>
+            </w:r>
+            <w:r>
+              <w:rPr>
+                <w:rFonts w:hint="eastAsia"/>
+                <w:sz w:val="22"/>
+              </w:rPr>
+              <w:t>年</w:t>
+            </w:r>
+            <w:bookmarkStart w:id="0" w:name="_GoBack"/>
+            <w:bookmarkEnd w:id="0"/>
+          </w:p>
+        </w:tc>
+      </w:tr>
+      <w:tr>
+        <w:tc>
+          <w:tcPr>
+            <w:tcW w:w="1719" w:type="dxa"/>
+          </w:tcPr>
+          <w:p>
+            <w:pPr>
+              <w:rPr>
+                <w:b/>
                 <w:sz w:val="22"/>
               </w:rPr>
             </w:pPr>
@@ -480,19 +381,16 @@
           <w:p>
             <w:pPr>
               <w:rPr>
+                <w:sz w:val="22"/>
+              </w:rPr>
+            </w:pPr>
+            <w:r>
+              <w:rPr>
                 <w:rFonts w:hint="eastAsia"/>
                 <w:sz w:val="22"/>
               </w:rPr>
-            </w:pPr>
-            <w:r>
-              <w:rPr>
-                <w:rFonts w:hint="eastAsia"/>
-                <w:sz w:val="22"/>
-              </w:rPr>
               <w:t>情報システム学科、</w:t>
             </w:r>
-            <w:bookmarkStart w:id="0" w:name="_GoBack"/>
-            <w:bookmarkEnd w:id="0"/>
           </w:p>
           <w:p>
             <w:pPr>
@@ -1176,22 +1074,29 @@
           <w:szCs w:val="28"/>
           <w:u w:val="single"/>
         </w:rPr>
+        <w:t xml:space="preserve">授業の達成目標（学習・教育到達目標との関連）　　　　　　　　　　　　　　　　　　　　　　　　　　　　　　　　</w:t>
+      </w:r>
+    </w:p>
+    <w:p>
+      <w:pPr>
+        <w:rPr>
+          <w:sz w:val="22"/>
+        </w:rPr>
+      </w:pPr>
+      <w:r>
+        <w:rPr>
+          <w:rFonts w:hint="eastAsia"/>
+          <w:sz w:val="22"/>
+        </w:rPr>
+        <w:t>上級レベルの日本語の言語知識に触れ始め、やや専門的な長い文章や会話もある程度理解できるよ</w:t>
+      </w:r>
+      <w:r>
+        <w:rPr>
+          <w:rFonts w:hint="eastAsia"/>
+          <w:sz w:val="22"/>
+        </w:rPr>
         <w:lastRenderedPageBreak/>
-        <w:t xml:space="preserve">授業の達成目標（学習・教育到達目標との関連）　　　　　　　　　　　　　　　　　　　　　　　　　　　　　　　　</w:t>
-      </w:r>
-    </w:p>
-    <w:p>
-      <w:pPr>
-        <w:rPr>
-          <w:sz w:val="22"/>
-        </w:rPr>
-      </w:pPr>
-      <w:r>
-        <w:rPr>
-          <w:rFonts w:hint="eastAsia"/>
-          <w:sz w:val="22"/>
-        </w:rPr>
-        <w:t>上級レベルの日本語の言語知識に触れ始め、やや専門的な長い文章や会話もある程度理解できるようになる。</w:t>
+        <w:t>うになる。</w:t>
       </w:r>
     </w:p>
     <w:p>
@@ -2535,7 +2440,7 @@
 </file>
 
 <file path=customXml/itemProps1.xml><?xml version="1.0" encoding="utf-8"?>
-<ds:datastoreItem xmlns:ds="http://schemas.openxmlformats.org/officeDocument/2006/customXml" ds:itemID="{7E535BFF-16E3-4B5E-9D65-0FAC81F4F6B8}">
+<ds:datastoreItem xmlns:ds="http://schemas.openxmlformats.org/officeDocument/2006/customXml" ds:itemID="{054D7FB4-3222-478F-A15A-CCA7E87D482B}">
   <ds:schemaRefs>
     <ds:schemaRef ds:uri="http://schemas.openxmlformats.org/officeDocument/2006/bibliography"/>
   </ds:schemaRefs>
